--- a/15. Bab 5.docx
+++ b/15. Bab 5.docx
@@ -124,12 +124,65 @@
       <w:r>
         <w:rPr>
           <w:rFonts w:ascii="Times New Roman" w:hAnsi="Times New Roman" w:cs="Times New Roman"/>
+          <w:sz w:val="24"/>
+          <w:szCs w:val="24"/>
+          <w:lang w:val="en-US"/>
+        </w:rPr>
+        <w:t>Twitter</w:t>
+      </w:r>
+      <w:r>
+        <w:rPr>
+          <w:rFonts w:ascii="Times New Roman" w:hAnsi="Times New Roman" w:cs="Times New Roman"/>
           <w:i/>
           <w:sz w:val="24"/>
           <w:szCs w:val="24"/>
           <w:lang w:val="en-US"/>
         </w:rPr>
-        <w:t>Twitter</w:t>
+        <w:t xml:space="preserve">. </w:t>
+      </w:r>
+      <w:r>
+        <w:rPr>
+          <w:rFonts w:ascii="Times New Roman" w:hAnsi="Times New Roman" w:cs="Times New Roman"/>
+          <w:sz w:val="24"/>
+          <w:szCs w:val="24"/>
+          <w:lang w:val="en-US"/>
+        </w:rPr>
+        <w:t>Setelah data didapatkan dilakukan pre-processing untuk membersihkan dan membuat data menjadi bentuk yang lebih mudah diolah.</w:t>
+      </w:r>
+      <w:r>
+        <w:rPr>
+          <w:rFonts w:ascii="Times New Roman" w:hAnsi="Times New Roman" w:cs="Times New Roman"/>
+          <w:sz w:val="24"/>
+          <w:szCs w:val="24"/>
+          <w:lang w:val="en-US"/>
+        </w:rPr>
+        <w:t xml:space="preserve"> </w:t>
+      </w:r>
+      <w:r>
+        <w:rPr>
+          <w:rFonts w:ascii="Times New Roman" w:hAnsi="Times New Roman" w:cs="Times New Roman"/>
+          <w:sz w:val="24"/>
+          <w:szCs w:val="24"/>
+          <w:lang w:val="en-US"/>
+        </w:rPr>
+        <w:t xml:space="preserve">Klasifikasi kelas sentimen pada penelitian ini dibagi menjadi 2 kategori yaitu positif dan </w:t>
+      </w:r>
+      <w:r>
+        <w:rPr>
+          <w:rFonts w:ascii="Times New Roman" w:hAnsi="Times New Roman" w:cs="Times New Roman"/>
+          <w:sz w:val="24"/>
+          <w:szCs w:val="24"/>
+        </w:rPr>
+        <w:t>negatif</w:t>
+      </w:r>
+      <w:r>
+        <w:rPr>
+          <w:rFonts w:ascii="Times New Roman" w:hAnsi="Times New Roman" w:cs="Times New Roman"/>
+          <w:sz w:val="24"/>
+          <w:szCs w:val="24"/>
+          <w:lang w:val="en-US"/>
+        </w:rPr>
+        <w:t xml:space="preserve">. Selanjutnya dilakukan pembobotan TF-IDF agar dapat diklasifikasi dengan metode </w:t>
       </w:r>
       <w:r>
         <w:rPr>
@@ -137,36 +190,8 @@
           <w:i/>
           <w:sz w:val="24"/>
           <w:szCs w:val="24"/>
-          <w:lang w:val="en-US"/>
-        </w:rPr>
-        <w:t xml:space="preserve">. </w:t>
-      </w:r>
-      <w:r>
-        <w:rPr>
-          <w:rFonts w:ascii="Times New Roman" w:hAnsi="Times New Roman" w:cs="Times New Roman"/>
-          <w:sz w:val="24"/>
-          <w:szCs w:val="24"/>
-          <w:lang w:val="en-US"/>
-        </w:rPr>
-        <w:t>Setelah data didapatkan dilakukan pre-processing untuk membersihkan dan membuat data menjadi bentuk yang lebih mudah diolah.</w:t>
-      </w:r>
-      <w:r>
-        <w:rPr>
-          <w:rFonts w:ascii="Times New Roman" w:hAnsi="Times New Roman" w:cs="Times New Roman"/>
-          <w:sz w:val="24"/>
-          <w:szCs w:val="24"/>
-          <w:lang w:val="en-US"/>
-        </w:rPr>
-        <w:t xml:space="preserve"> </w:t>
-      </w:r>
-      <w:r>
-        <w:rPr>
-          <w:rFonts w:ascii="Times New Roman" w:hAnsi="Times New Roman" w:cs="Times New Roman"/>
-          <w:sz w:val="24"/>
-          <w:szCs w:val="24"/>
-          <w:lang w:val="en-US"/>
-        </w:rPr>
-        <w:t xml:space="preserve">Klasifikasi kelas sentimen pada penelitian ini dibagi menjadi 2 kategori yaitu positif dan netral. Selanjutnya dilakukan pembobotan TF-IDF agar dapat diklasifikasi dengan metode </w:t>
+        </w:rPr>
+        <w:t>s</w:t>
       </w:r>
       <w:r>
         <w:rPr>
@@ -176,7 +201,45 @@
           <w:szCs w:val="24"/>
           <w:lang w:val="en-US"/>
         </w:rPr>
-        <w:t>Support Vector Machine</w:t>
+        <w:t xml:space="preserve">upport </w:t>
+      </w:r>
+      <w:r>
+        <w:rPr>
+          <w:rFonts w:ascii="Times New Roman" w:hAnsi="Times New Roman" w:cs="Times New Roman"/>
+          <w:i/>
+          <w:sz w:val="24"/>
+          <w:szCs w:val="24"/>
+        </w:rPr>
+        <w:t>v</w:t>
+      </w:r>
+      <w:r>
+        <w:rPr>
+          <w:rFonts w:ascii="Times New Roman" w:hAnsi="Times New Roman" w:cs="Times New Roman"/>
+          <w:i/>
+          <w:sz w:val="24"/>
+          <w:szCs w:val="24"/>
+          <w:lang w:val="en-US"/>
+        </w:rPr>
+        <w:t xml:space="preserve">ector </w:t>
+      </w:r>
+      <w:r>
+        <w:rPr>
+          <w:rFonts w:ascii="Times New Roman" w:hAnsi="Times New Roman" w:cs="Times New Roman"/>
+          <w:i/>
+          <w:sz w:val="24"/>
+          <w:szCs w:val="24"/>
+        </w:rPr>
+        <w:t>m</w:t>
+      </w:r>
+      <w:r>
+        <w:rPr>
+          <w:rFonts w:ascii="Times New Roman" w:hAnsi="Times New Roman" w:cs="Times New Roman"/>
+          <w:i/>
+          <w:sz w:val="24"/>
+          <w:szCs w:val="24"/>
+          <w:lang w:val="en-US"/>
+        </w:rPr>
+        <w:t>achine</w:t>
       </w:r>
       <w:r>
         <w:rPr>
@@ -234,17 +297,111 @@
           <w:rFonts w:ascii="Times New Roman" w:hAnsi="Times New Roman" w:cs="Times New Roman"/>
           <w:sz w:val="24"/>
           <w:szCs w:val="24"/>
-          <w:lang w:val="en-US"/>
-        </w:rPr>
-      </w:pPr>
-      <w:r>
-        <w:rPr>
-          <w:rFonts w:ascii="Times New Roman" w:hAnsi="Times New Roman" w:cs="Times New Roman"/>
-          <w:sz w:val="24"/>
-          <w:szCs w:val="24"/>
-          <w:lang w:val="en-US"/>
-        </w:rPr>
-        <w:t>Berdasarkan Penelitian yang telah dilakukan, diperoleh kesimpulan bahwa penelitian analisis sentimen terhadap komisi pemilihan umum Indonesia dengan metode klasifikasi support vector machine (SVM) memperoleh tingkat akurasi sebesar 80.55</w:t>
+        </w:rPr>
+      </w:pPr>
+      <w:r>
+        <w:rPr>
+          <w:rFonts w:ascii="Times New Roman" w:hAnsi="Times New Roman" w:cs="Times New Roman"/>
+          <w:sz w:val="24"/>
+          <w:szCs w:val="24"/>
+          <w:lang w:val="en-US"/>
+        </w:rPr>
+        <w:t xml:space="preserve">Berdasarkan Penelitian yang telah dilakukan, diperoleh kesimpulan bahwa penelitian analisis sentimen terhadap komisi pemilihan umum Indonesia dengan metode klasifikasi </w:t>
+      </w:r>
+      <w:r>
+        <w:rPr>
+          <w:rFonts w:ascii="Times New Roman" w:hAnsi="Times New Roman" w:cs="Times New Roman"/>
+          <w:i/>
+          <w:sz w:val="24"/>
+          <w:szCs w:val="24"/>
+          <w:lang w:val="en-US"/>
+        </w:rPr>
+        <w:t>support</w:t>
+      </w:r>
+      <w:r>
+        <w:rPr>
+          <w:rFonts w:ascii="Times New Roman" w:hAnsi="Times New Roman" w:cs="Times New Roman"/>
+          <w:sz w:val="24"/>
+          <w:szCs w:val="24"/>
+          <w:lang w:val="en-US"/>
+        </w:rPr>
+        <w:t xml:space="preserve"> </w:t>
+      </w:r>
+      <w:r>
+        <w:rPr>
+          <w:rFonts w:ascii="Times New Roman" w:hAnsi="Times New Roman" w:cs="Times New Roman"/>
+          <w:i/>
+          <w:sz w:val="24"/>
+          <w:szCs w:val="24"/>
+          <w:lang w:val="en-US"/>
+        </w:rPr>
+        <w:t>vector</w:t>
+      </w:r>
+      <w:r>
+        <w:rPr>
+          <w:rFonts w:ascii="Times New Roman" w:hAnsi="Times New Roman" w:cs="Times New Roman"/>
+          <w:sz w:val="24"/>
+          <w:szCs w:val="24"/>
+          <w:lang w:val="en-US"/>
+        </w:rPr>
+        <w:t xml:space="preserve"> </w:t>
+      </w:r>
+      <w:r>
+        <w:rPr>
+          <w:rFonts w:ascii="Times New Roman" w:hAnsi="Times New Roman" w:cs="Times New Roman"/>
+          <w:i/>
+          <w:sz w:val="24"/>
+          <w:szCs w:val="24"/>
+          <w:lang w:val="en-US"/>
+        </w:rPr>
+        <w:t>machine</w:t>
+      </w:r>
+      <w:r>
+        <w:rPr>
+          <w:rFonts w:ascii="Times New Roman" w:hAnsi="Times New Roman" w:cs="Times New Roman"/>
+          <w:sz w:val="24"/>
+          <w:szCs w:val="24"/>
+          <w:lang w:val="en-US"/>
+        </w:rPr>
+        <w:t xml:space="preserve"> (SVM) memperoleh </w:t>
+      </w:r>
+      <w:r>
+        <w:rPr>
+          <w:rFonts w:ascii="Times New Roman" w:hAnsi="Times New Roman" w:cs="Times New Roman"/>
+          <w:sz w:val="24"/>
+          <w:szCs w:val="24"/>
+        </w:rPr>
+        <w:t xml:space="preserve">hasil sentimen negatif sebesar 589 (58.9%) dan sentimen positif sebesar 411 (41.1%), yang berarti bahwa kpu mendapatkan lebih banyak tanggapan negatif di jejaring sosial twitter. </w:t>
+      </w:r>
+    </w:p>
+    <w:p>
+      <w:pPr>
+        <w:spacing w:after="0" w:line="360" w:lineRule="auto"/>
+        <w:ind w:firstLine="360"/>
+        <w:jc w:val="both"/>
+        <w:rPr>
+          <w:rFonts w:ascii="Times New Roman" w:hAnsi="Times New Roman" w:cs="Times New Roman"/>
+          <w:sz w:val="24"/>
+          <w:szCs w:val="24"/>
+          <w:lang w:val="en-US"/>
+        </w:rPr>
+      </w:pPr>
+      <w:r>
+        <w:rPr>
+          <w:rFonts w:ascii="Times New Roman" w:hAnsi="Times New Roman" w:cs="Times New Roman"/>
+          <w:sz w:val="24"/>
+          <w:szCs w:val="24"/>
+        </w:rPr>
+        <w:t xml:space="preserve">Penelitian ini juga menghasilkan </w:t>
+      </w:r>
+      <w:r>
+        <w:rPr>
+          <w:rFonts w:ascii="Times New Roman" w:hAnsi="Times New Roman" w:cs="Times New Roman"/>
+          <w:sz w:val="24"/>
+          <w:szCs w:val="24"/>
+          <w:lang w:val="en-US"/>
+        </w:rPr>
+        <w:t>tingkat akurasi sebesar 80.55</w:t>
       </w:r>
       <w:r>
         <w:rPr>
@@ -492,19 +649,6 @@
           <w:szCs w:val="24"/>
         </w:rPr>
       </w:pPr>
-    </w:p>
-    <w:p>
-      <w:pPr>
-        <w:spacing w:line="360" w:lineRule="auto"/>
-        <w:rPr>
-          <w:rFonts w:ascii="Times New Roman" w:hAnsi="Times New Roman" w:cs="Times New Roman"/>
-          <w:sz w:val="24"/>
-          <w:szCs w:val="24"/>
-          <w:lang w:val="en-US"/>
-        </w:rPr>
-      </w:pPr>
-      <w:bookmarkStart w:id="0" w:name="_GoBack"/>
-      <w:bookmarkEnd w:id="0"/>
     </w:p>
     <w:sectPr>
       <w:footerReference w:type="default" r:id="rId8"/>
@@ -559,10 +703,7 @@
           <w:jc w:val="center"/>
         </w:pPr>
         <w:r>
-          <w:t>9</w:t>
-        </w:r>
-        <w:r>
-          <w:t>9</w:t>
+          <w:t>105</w:t>
         </w:r>
       </w:p>
     </w:sdtContent>

--- a/15. Bab 5.docx
+++ b/15. Bab 5.docx
@@ -703,7 +703,7 @@
           <w:jc w:val="center"/>
         </w:pPr>
         <w:r>
-          <w:t>105</w:t>
+          <w:t>106</w:t>
         </w:r>
       </w:p>
     </w:sdtContent>
@@ -2331,7 +2331,7 @@
   <a:extraClrSchemeLst/>
   <a:extLst>
     <a:ext uri="{05A4C25C-085E-4340-85A3-A5531E510DB2}">
-      <thm15:themeFamily xmlns="" xmlns:thm15="http://schemas.microsoft.com/office/thememl/2012/main" name="Office Theme" id="{62F939B6-93AF-4DB8-9C6B-D6C7DFDC589F}" vid="{4A3C46E8-61CC-4603-A589-7422A47A8E4A}"/>
+      <thm15:themeFamily xmlns:thm15="http://schemas.microsoft.com/office/thememl/2012/main" xmlns="" name="Office Theme" id="{62F939B6-93AF-4DB8-9C6B-D6C7DFDC589F}" vid="{4A3C46E8-61CC-4603-A589-7422A47A8E4A}"/>
     </a:ext>
   </a:extLst>
 </a:theme>

--- a/15. Bab 5.docx
+++ b/15. Bab 5.docx
@@ -640,20 +640,10 @@
         <w:t xml:space="preserve"> Menggunakan data dari media sosial lain selain Twitter untuk dapat mengetahui perbandingan keakuratan sentimen yang dihasilkan oleh metode klasifikasi yang digunakan.</w:t>
       </w:r>
     </w:p>
-    <w:p>
-      <w:pPr>
-        <w:spacing w:line="360" w:lineRule="auto"/>
-        <w:rPr>
-          <w:rFonts w:ascii="Times New Roman" w:hAnsi="Times New Roman" w:cs="Times New Roman"/>
-          <w:sz w:val="24"/>
-          <w:szCs w:val="24"/>
-        </w:rPr>
-      </w:pPr>
-    </w:p>
     <w:sectPr>
       <w:footerReference w:type="default" r:id="rId8"/>
       <w:pgSz w:w="11906" w:h="16838"/>
-      <w:pgMar w:top="1701" w:right="1701" w:bottom="1701" w:left="2268" w:header="708" w:footer="708" w:gutter="0"/>
+      <w:pgMar w:top="2268" w:right="1701" w:bottom="1701" w:left="2268" w:header="708" w:footer="708" w:gutter="0"/>
       <w:cols w:space="708"/>
       <w:docGrid w:linePitch="360"/>
     </w:sectPr>
@@ -703,7 +693,7 @@
           <w:jc w:val="center"/>
         </w:pPr>
         <w:r>
-          <w:t>106</w:t>
+          <w:t>102</w:t>
         </w:r>
       </w:p>
     </w:sdtContent>
